--- a/cv_armen_v2.docx
+++ b/cv_armen_v2.docx
@@ -166,14 +166,89 @@
         </w:rPr>
         <w:t xml:space="preserve">mail: </w:t>
       </w:r>
+      <w:hyperlink r:id="rId8" w:history="1">
+        <w:r>
+          <w:rPr>
+            <w:rStyle w:val="Hyperlink"/>
+            <w:rFonts w:asciiTheme="minorHAnsi" w:hAnsiTheme="minorHAnsi" w:cs="Arial"/>
+            <w:b/>
+            <w:szCs w:val="20"/>
+          </w:rPr>
+          <w:t>apischdo@us.ibm.com</w:t>
+        </w:r>
+      </w:hyperlink>
       <w:r>
         <w:rPr>
           <w:rFonts w:asciiTheme="minorHAnsi" w:hAnsiTheme="minorHAnsi" w:cs="Arial"/>
           <w:b/>
           <w:szCs w:val="20"/>
         </w:rPr>
-        <w:t>apischdo@us.ibm.com</w:t>
-      </w:r>
+        <w:t xml:space="preserve"> </w:t>
+      </w:r>
+      <w:r>
+        <w:rPr>
+          <w:rFonts w:asciiTheme="minorHAnsi" w:hAnsiTheme="minorHAnsi" w:cs="Arial"/>
+          <w:szCs w:val="20"/>
+        </w:rPr>
+        <w:t>and</w:t>
+      </w:r>
+      <w:r>
+        <w:rPr>
+          <w:rFonts w:asciiTheme="minorHAnsi" w:hAnsiTheme="minorHAnsi" w:cs="Arial"/>
+          <w:b/>
+          <w:szCs w:val="20"/>
+        </w:rPr>
+        <w:t xml:space="preserve"> </w:t>
+      </w:r>
+      <w:hyperlink r:id="rId9" w:history="1">
+        <w:r>
+          <w:rPr>
+            <w:rStyle w:val="Hyperlink"/>
+            <w:rFonts w:asciiTheme="minorHAnsi" w:hAnsiTheme="minorHAnsi" w:cs="Arial"/>
+            <w:b/>
+            <w:szCs w:val="20"/>
+          </w:rPr>
+          <w:t>pischd</w:t>
+        </w:r>
+        <w:r>
+          <w:rPr>
+            <w:rStyle w:val="Hyperlink"/>
+            <w:rFonts w:asciiTheme="minorHAnsi" w:hAnsiTheme="minorHAnsi" w:cs="Arial"/>
+            <w:b/>
+            <w:szCs w:val="20"/>
+          </w:rPr>
+          <w:t>o</w:t>
+        </w:r>
+        <w:r>
+          <w:rPr>
+            <w:rStyle w:val="Hyperlink"/>
+            <w:rFonts w:asciiTheme="minorHAnsi" w:hAnsiTheme="minorHAnsi" w:cs="Arial"/>
+            <w:b/>
+            <w:szCs w:val="20"/>
+          </w:rPr>
+          <w:t>tchi</w:t>
+        </w:r>
+        <w:r>
+          <w:rPr>
+            <w:rStyle w:val="Hyperlink"/>
+            <w:rFonts w:asciiTheme="minorHAnsi" w:hAnsiTheme="minorHAnsi" w:cs="Arial"/>
+            <w:b/>
+            <w:szCs w:val="20"/>
+          </w:rPr>
+          <w:t>a</w:t>
+        </w:r>
+        <w:r>
+          <w:rPr>
+            <w:rStyle w:val="Hyperlink"/>
+            <w:rFonts w:asciiTheme="minorHAnsi" w:hAnsiTheme="minorHAnsi" w:cs="Arial"/>
+            <w:b/>
+            <w:szCs w:val="20"/>
+          </w:rPr>
+          <w:t>na@wit.edu</w:t>
+        </w:r>
+      </w:hyperlink>
+      <w:bookmarkStart w:id="0" w:name="_GoBack"/>
+      <w:bookmarkEnd w:id="0"/>
     </w:p>
     <w:p>
       <w:pPr>
@@ -313,7 +388,7 @@
         </w:rPr>
         <w:t xml:space="preserve">, documentation and videos uploaded to </w:t>
       </w:r>
-      <w:hyperlink r:id="rId8" w:history="1">
+      <w:hyperlink r:id="rId10" w:history="1">
         <w:r>
           <w:rPr>
             <w:rStyle w:val="Hyperlink"/>
@@ -753,7 +828,7 @@
           <w:rFonts w:asciiTheme="minorHAnsi" w:hAnsiTheme="minorHAnsi" w:cs="Arial"/>
         </w:rPr>
       </w:pPr>
-      <w:hyperlink r:id="rId9" w:history="1">
+      <w:hyperlink r:id="rId11" w:history="1">
         <w:r>
           <w:rPr>
             <w:rStyle w:val="Hyperlink"/>
@@ -827,7 +902,7 @@
         </w:rPr>
         <w:t xml:space="preserve"> </w:t>
       </w:r>
-      <w:hyperlink r:id="rId10" w:history="1">
+      <w:hyperlink r:id="rId12" w:history="1">
         <w:r>
           <w:rPr>
             <w:rStyle w:val="Hyperlink"/>
@@ -906,7 +981,7 @@
         </w:rPr>
         <w:t xml:space="preserve"> university </w:t>
       </w:r>
-      <w:hyperlink r:id="rId11" w:history="1">
+      <w:hyperlink r:id="rId13" w:history="1">
         <w:r>
           <w:rPr>
             <w:rStyle w:val="Hyperlink"/>
@@ -955,7 +1030,7 @@
         </w:rPr>
         <w:t xml:space="preserve">Participate as SME in building </w:t>
       </w:r>
-      <w:hyperlink r:id="rId12" w:history="1">
+      <w:hyperlink r:id="rId14" w:history="1">
         <w:r>
           <w:rPr>
             <w:rStyle w:val="Hyperlink"/>
@@ -992,7 +1067,7 @@
         </w:rPr>
         <w:t xml:space="preserve">Participate as SME in building </w:t>
       </w:r>
-      <w:hyperlink r:id="rId13" w:history="1">
+      <w:hyperlink r:id="rId15" w:history="1">
         <w:r>
           <w:rPr>
             <w:rStyle w:val="Hyperlink"/>
@@ -1029,7 +1104,7 @@
         </w:rPr>
         <w:t xml:space="preserve">Participate as SME in building the entire course for the AI Analyst role in </w:t>
       </w:r>
-      <w:hyperlink r:id="rId14" w:history="1">
+      <w:hyperlink r:id="rId16" w:history="1">
         <w:r>
           <w:rPr>
             <w:rStyle w:val="Hyperlink"/>
@@ -1082,19 +1157,7 @@
         <w:rPr>
           <w:rFonts w:asciiTheme="minorHAnsi" w:hAnsiTheme="minorHAnsi" w:cs="Arial"/>
         </w:rPr>
-        <w:t>Digital Nat</w:t>
-      </w:r>
-      <w:r>
-        <w:rPr>
-          <w:rFonts w:asciiTheme="minorHAnsi" w:hAnsiTheme="minorHAnsi" w:cs="Arial"/>
-        </w:rPr>
-        <w:t>i</w:t>
-      </w:r>
-      <w:r>
-        <w:rPr>
-          <w:rFonts w:asciiTheme="minorHAnsi" w:hAnsiTheme="minorHAnsi" w:cs="Arial"/>
-        </w:rPr>
-        <w:t>on Africa</w:t>
+        <w:t>Digital Nation Africa</w:t>
       </w:r>
       <w:r>
         <w:rPr>
@@ -1130,56 +1193,28 @@
           <w:rFonts w:asciiTheme="minorHAnsi" w:hAnsiTheme="minorHAnsi" w:cs="Arial"/>
         </w:rPr>
       </w:pPr>
-      <w:hyperlink r:id="rId15" w:history="1">
+      <w:hyperlink r:id="rId17" w:history="1">
         <w:r>
           <w:rPr>
             <w:rStyle w:val="Hyperlink"/>
             <w:rFonts w:asciiTheme="minorHAnsi" w:hAnsiTheme="minorHAnsi" w:cs="Arial"/>
           </w:rPr>
-          <w:t>Men</w:t>
+          <w:t>Mentored</w:t>
         </w:r>
+      </w:hyperlink>
+      <w:r>
+        <w:rPr>
+          <w:rFonts w:asciiTheme="minorHAnsi" w:hAnsiTheme="minorHAnsi" w:cs="Arial"/>
+        </w:rPr>
+        <w:t xml:space="preserve"> AI competitions, notably at </w:t>
+      </w:r>
+      <w:hyperlink r:id="rId18" w:history="1">
         <w:r>
           <w:rPr>
             <w:rStyle w:val="Hyperlink"/>
             <w:rFonts w:asciiTheme="minorHAnsi" w:hAnsiTheme="minorHAnsi" w:cs="Arial"/>
           </w:rPr>
-          <w:t>t</w:t>
-        </w:r>
-        <w:r>
-          <w:rPr>
-            <w:rStyle w:val="Hyperlink"/>
-            <w:rFonts w:asciiTheme="minorHAnsi" w:hAnsiTheme="minorHAnsi" w:cs="Arial"/>
-          </w:rPr>
-          <w:t>ored</w:t>
-        </w:r>
-      </w:hyperlink>
-      <w:r>
-        <w:rPr>
-          <w:rFonts w:asciiTheme="minorHAnsi" w:hAnsiTheme="minorHAnsi" w:cs="Arial"/>
-        </w:rPr>
-        <w:t xml:space="preserve"> AI competitions, notably at </w:t>
-      </w:r>
-      <w:hyperlink r:id="rId16" w:history="1">
-        <w:r>
-          <w:rPr>
-            <w:rStyle w:val="Hyperlink"/>
-            <w:rFonts w:asciiTheme="minorHAnsi" w:hAnsiTheme="minorHAnsi" w:cs="Arial"/>
-          </w:rPr>
-          <w:t>CUNY</w:t>
-        </w:r>
-        <w:r>
-          <w:rPr>
-            <w:rStyle w:val="Hyperlink"/>
-            <w:rFonts w:asciiTheme="minorHAnsi" w:hAnsiTheme="minorHAnsi" w:cs="Arial"/>
-          </w:rPr>
-          <w:t xml:space="preserve"> </w:t>
-        </w:r>
-        <w:r>
-          <w:rPr>
-            <w:rStyle w:val="Hyperlink"/>
-            <w:rFonts w:asciiTheme="minorHAnsi" w:hAnsiTheme="minorHAnsi" w:cs="Arial"/>
-          </w:rPr>
-          <w:t>College</w:t>
+          <w:t>CUNY College</w:t>
         </w:r>
       </w:hyperlink>
       <w:r>
@@ -1222,27 +1257,13 @@
         </w:rPr>
         <w:t xml:space="preserve">Keynote speaker for the </w:t>
       </w:r>
-      <w:hyperlink r:id="rId17" w:history="1">
+      <w:hyperlink r:id="rId19" w:history="1">
         <w:r>
           <w:rPr>
             <w:rStyle w:val="Hyperlink"/>
             <w:rFonts w:asciiTheme="minorHAnsi" w:hAnsiTheme="minorHAnsi" w:cs="Arial"/>
           </w:rPr>
-          <w:t>IB</w:t>
-        </w:r>
-        <w:r>
-          <w:rPr>
-            <w:rStyle w:val="Hyperlink"/>
-            <w:rFonts w:asciiTheme="minorHAnsi" w:hAnsiTheme="minorHAnsi" w:cs="Arial"/>
-          </w:rPr>
-          <w:t>M</w:t>
-        </w:r>
-        <w:r>
-          <w:rPr>
-            <w:rStyle w:val="Hyperlink"/>
-            <w:rFonts w:asciiTheme="minorHAnsi" w:hAnsiTheme="minorHAnsi" w:cs="Arial"/>
-          </w:rPr>
-          <w:t>-MIT</w:t>
+          <w:t>IBM-MIT</w:t>
         </w:r>
       </w:hyperlink>
       <w:r>
@@ -1295,26 +1316,17 @@
         <w:rPr>
           <w:rFonts w:asciiTheme="minorHAnsi" w:hAnsiTheme="minorHAnsi" w:cs="Arial"/>
         </w:rPr>
-        <w:t>Wrote the Watson Certification exam</w:t>
-      </w:r>
-      <w:r>
-        <w:rPr>
-          <w:rFonts w:asciiTheme="minorHAnsi" w:hAnsiTheme="minorHAnsi" w:cs="Arial"/>
-        </w:rPr>
-        <w:t xml:space="preserve"> </w:t>
-      </w:r>
-      <w:r>
-        <w:rPr>
-          <w:rFonts w:asciiTheme="minorHAnsi" w:hAnsiTheme="minorHAnsi" w:cs="Arial"/>
-        </w:rPr>
-        <w:t>and obtained Pearson VUE</w:t>
-      </w:r>
-      <w:r>
-        <w:rPr>
-          <w:rFonts w:asciiTheme="minorHAnsi" w:hAnsiTheme="minorHAnsi" w:cs="Arial"/>
-        </w:rPr>
-        <w:t xml:space="preserve"> certification to proctor the exam at conferences.</w:t>
-      </w:r>
+        <w:t xml:space="preserve">Publish articles on the </w:t>
+      </w:r>
+      <w:hyperlink r:id="rId20" w:history="1">
+        <w:r>
+          <w:rPr>
+            <w:rStyle w:val="Hyperlink"/>
+            <w:rFonts w:asciiTheme="minorHAnsi" w:hAnsiTheme="minorHAnsi" w:cs="Arial"/>
+          </w:rPr>
+          <w:t>medium.com</w:t>
+        </w:r>
+      </w:hyperlink>
     </w:p>
     <w:p>
       <w:pPr>
@@ -1430,7 +1442,6 @@
           <w:bCs/>
           <w:szCs w:val="20"/>
         </w:rPr>
-        <w:lastRenderedPageBreak/>
         <w:t>June 200</w:t>
       </w:r>
       <w:r>
@@ -1508,6 +1519,7 @@
           <w:b/>
           <w:szCs w:val="20"/>
         </w:rPr>
+        <w:lastRenderedPageBreak/>
         <w:tab/>
       </w:r>
       <w:r>
@@ -1592,8 +1604,6 @@
         </w:rPr>
         <w:t>, asset management</w:t>
       </w:r>
-      <w:bookmarkStart w:id="0" w:name="_GoBack"/>
-      <w:bookmarkEnd w:id="0"/>
       <w:r>
         <w:rPr>
           <w:rFonts w:asciiTheme="minorHAnsi" w:hAnsiTheme="minorHAnsi" w:cs="Arial"/>
@@ -1863,27 +1873,13 @@
         </w:rPr>
         <w:t xml:space="preserve">Published author of IBM Redbooks: Migration Use Cases with the Migration Manager Version 7.5 SG24-8132-00 </w:t>
       </w:r>
-      <w:hyperlink r:id="rId18" w:history="1">
+      <w:hyperlink r:id="rId21" w:history="1">
         <w:r>
           <w:rPr>
             <w:rStyle w:val="Hyperlink"/>
             <w:rFonts w:asciiTheme="minorHAnsi" w:hAnsiTheme="minorHAnsi"/>
           </w:rPr>
-          <w:t>http://www.redboo</w:t>
-        </w:r>
-        <w:r>
-          <w:rPr>
-            <w:rStyle w:val="Hyperlink"/>
-            <w:rFonts w:asciiTheme="minorHAnsi" w:hAnsiTheme="minorHAnsi"/>
-          </w:rPr>
-          <w:t>k</w:t>
-        </w:r>
-        <w:r>
-          <w:rPr>
-            <w:rStyle w:val="Hyperlink"/>
-            <w:rFonts w:asciiTheme="minorHAnsi" w:hAnsiTheme="minorHAnsi"/>
-          </w:rPr>
-          <w:t>s.ibm.com/abstracts/sg248132.html?Open</w:t>
+          <w:t>http://www.redbooks.ibm.com/abstracts/sg248132.html?Open</w:t>
         </w:r>
       </w:hyperlink>
     </w:p>
@@ -2443,7 +2439,7 @@
           <w:szCs w:val="24"/>
         </w:rPr>
       </w:pPr>
-      <w:hyperlink r:id="rId19" w:history="1">
+      <w:hyperlink r:id="rId22" w:history="1">
         <w:r>
           <w:rPr>
             <w:rStyle w:val="Hyperlink"/>
@@ -2496,7 +2492,7 @@
           <w:szCs w:val="24"/>
         </w:rPr>
       </w:pPr>
-      <w:hyperlink r:id="rId20" w:history="1">
+      <w:hyperlink r:id="rId23" w:history="1">
         <w:r>
           <w:rPr>
             <w:rStyle w:val="Hyperlink"/>
@@ -2549,7 +2545,7 @@
           <w:rFonts w:asciiTheme="minorHAnsi" w:hAnsiTheme="minorHAnsi" w:cs="Arial"/>
         </w:rPr>
       </w:pPr>
-      <w:hyperlink r:id="rId21" w:history="1">
+      <w:hyperlink r:id="rId24" w:history="1">
         <w:r>
           <w:rPr>
             <w:rStyle w:val="Hyperlink"/>
@@ -2601,7 +2597,7 @@
           <w:rFonts w:asciiTheme="minorHAnsi" w:hAnsiTheme="minorHAnsi" w:cs="Arial"/>
         </w:rPr>
       </w:pPr>
-      <w:hyperlink r:id="rId22" w:history="1">
+      <w:hyperlink r:id="rId25" w:history="1">
         <w:r>
           <w:rPr>
             <w:rStyle w:val="Hyperlink"/>
@@ -2652,7 +2648,7 @@
           <w:rFonts w:asciiTheme="minorHAnsi" w:hAnsiTheme="minorHAnsi" w:cs="Arial"/>
         </w:rPr>
       </w:pPr>
-      <w:hyperlink r:id="rId23" w:history="1">
+      <w:hyperlink r:id="rId26" w:history="1">
         <w:r>
           <w:rPr>
             <w:rStyle w:val="Hyperlink"/>
@@ -2703,7 +2699,7 @@
           <w:rFonts w:asciiTheme="minorHAnsi" w:hAnsiTheme="minorHAnsi" w:cs="Arial"/>
         </w:rPr>
       </w:pPr>
-      <w:hyperlink r:id="rId24" w:history="1">
+      <w:hyperlink r:id="rId27" w:history="1">
         <w:r>
           <w:rPr>
             <w:rStyle w:val="Hyperlink"/>
@@ -2754,7 +2750,7 @@
           <w:rFonts w:asciiTheme="minorHAnsi" w:hAnsiTheme="minorHAnsi" w:cs="Arial"/>
         </w:rPr>
       </w:pPr>
-      <w:hyperlink r:id="rId25" w:history="1">
+      <w:hyperlink r:id="rId28" w:history="1">
         <w:r>
           <w:rPr>
             <w:rStyle w:val="Hyperlink"/>
@@ -2805,7 +2801,7 @@
           <w:rFonts w:asciiTheme="minorHAnsi" w:hAnsiTheme="minorHAnsi" w:cs="Arial"/>
         </w:rPr>
       </w:pPr>
-      <w:hyperlink r:id="rId26" w:history="1">
+      <w:hyperlink r:id="rId29" w:history="1">
         <w:r>
           <w:rPr>
             <w:rStyle w:val="Hyperlink"/>
@@ -2856,7 +2852,7 @@
           <w:rFonts w:asciiTheme="minorHAnsi" w:hAnsiTheme="minorHAnsi" w:cs="Arial"/>
         </w:rPr>
       </w:pPr>
-      <w:hyperlink r:id="rId27" w:history="1">
+      <w:hyperlink r:id="rId30" w:history="1">
         <w:r>
           <w:rPr>
             <w:rStyle w:val="Hyperlink"/>
@@ -3023,7 +3019,7 @@
         </w:rPr>
         <w:t xml:space="preserve">pictures and stories please see me on </w:t>
       </w:r>
-      <w:hyperlink r:id="rId28" w:history="1">
+      <w:hyperlink r:id="rId31" w:history="1">
         <w:r>
           <w:rPr>
             <w:rStyle w:val="Hyperlink"/>
@@ -3068,7 +3064,7 @@
       </w:pPr>
     </w:p>
     <w:sectPr>
-      <w:footerReference w:type="default" r:id="rId29"/>
+      <w:footerReference w:type="default" r:id="rId32"/>
       <w:pgSz w:w="11907" w:h="16840"/>
       <w:pgMar w:top="426" w:right="1134" w:bottom="709" w:left="1134" w:header="709" w:footer="709" w:gutter="0"/>
       <w:pgNumType w:start="1"/>
@@ -8552,7 +8548,7 @@
 </file>
 
 <file path=customXml/itemProps1.xml><?xml version="1.0" encoding="utf-8"?>
-<ds:datastoreItem xmlns:ds="http://schemas.openxmlformats.org/officeDocument/2006/customXml" ds:itemID="{0E091FF6-DBFF-1E46-9DC7-8F197CE31BF4}">
+<ds:datastoreItem xmlns:ds="http://schemas.openxmlformats.org/officeDocument/2006/customXml" ds:itemID="{9588E9BB-7EC9-DB4E-8857-91159D871994}">
   <ds:schemaRefs>
     <ds:schemaRef ds:uri="http://schemas.openxmlformats.org/officeDocument/2006/bibliography"/>
   </ds:schemaRefs>
